--- a/Rémission/Game en cours/Coffres des portes/Premier coffre.docx
+++ b/Rémission/Game en cours/Coffres des portes/Premier coffre.docx
@@ -4,6 +4,15 @@
   <w:body>
     <w:p>
       <w:r>
+        <w:t>compassion, la sagesse et la puissance</w:t>
+      </w:r>
+    </w:p>
+    <w:p/>
+    <w:p/>
+    <w:p/>
+    <w:p/>
+    <w:p>
+      <w:r>
         <w:t xml:space="preserve">Comme les feuilles dépendantes de leur branche, </w:t>
       </w:r>
       <w:r>
@@ -42,11 +51,9 @@
       <w:r>
         <w:t xml:space="preserve">mère terre est ancrée dans le </w:t>
       </w:r>
-      <w:proofErr w:type="spellStart"/>
       <w:r>
         <w:t>Onesong</w:t>
       </w:r>
-      <w:proofErr w:type="spellEnd"/>
       <w:r>
         <w:t>.</w:t>
       </w:r>
